--- a/Atiq_Patel_resume.docx
+++ b/Atiq_Patel_resume.docx
@@ -204,18 +204,29 @@
         </w:rPr>
         <w:t xml:space="preserve">| </w:t>
       </w:r>
-      <w:r>
-        <w:rPr>
-          <w:sz w:val="18"/>
-        </w:rPr>
-        <w:t>www.</w:t>
-      </w:r>
+      <w:hyperlink r:id="rId6" w:history="1">
+        <w:r>
+          <w:rPr>
+            <w:rStyle w:val="Hyperlink"/>
+            <w:sz w:val="18"/>
+          </w:rPr>
+          <w:t>www.</w:t>
+        </w:r>
+        <w:r>
+          <w:rPr>
+            <w:rStyle w:val="Hyperlink"/>
+            <w:spacing w:val="-2"/>
+            <w:sz w:val="18"/>
+          </w:rPr>
+          <w:t>notsotraumatiq.com</w:t>
+        </w:r>
+      </w:hyperlink>
       <w:r>
         <w:rPr>
           <w:spacing w:val="-2"/>
           <w:sz w:val="18"/>
         </w:rPr>
-        <w:t>notsotraumatiq.com</w:t>
+        <w:t xml:space="preserve"> </w:t>
       </w:r>
     </w:p>
     <w:p>
@@ -354,298 +365,31 @@
         <w:jc w:val="both"/>
       </w:pPr>
       <w:r>
-        <w:t>Software</w:t>
-      </w:r>
-      <w:r>
-        <w:rPr>
-          <w:spacing w:val="36"/>
-        </w:rPr>
-        <w:t xml:space="preserve"> </w:t>
-      </w:r>
-      <w:r>
-        <w:t>Engineer</w:t>
-      </w:r>
-      <w:r>
-        <w:rPr>
-          <w:spacing w:val="34"/>
-        </w:rPr>
-        <w:t xml:space="preserve"> </w:t>
-      </w:r>
-      <w:r>
-        <w:t>with</w:t>
-      </w:r>
-      <w:r>
-        <w:rPr>
-          <w:spacing w:val="33"/>
-        </w:rPr>
-        <w:t xml:space="preserve"> </w:t>
-      </w:r>
-      <w:r>
-        <w:t>experience</w:t>
-      </w:r>
-      <w:r>
-        <w:rPr>
-          <w:spacing w:val="37"/>
-        </w:rPr>
-        <w:t xml:space="preserve"> </w:t>
-      </w:r>
-      <w:r>
-        <w:t>in</w:t>
-      </w:r>
-      <w:r>
-        <w:rPr>
-          <w:spacing w:val="33"/>
-        </w:rPr>
-        <w:t xml:space="preserve"> </w:t>
-      </w:r>
-      <w:r>
-        <w:t>building</w:t>
-      </w:r>
-      <w:r>
-        <w:rPr>
-          <w:spacing w:val="33"/>
-        </w:rPr>
-        <w:t xml:space="preserve"> </w:t>
-      </w:r>
-      <w:r>
-        <w:t>Full</w:t>
-      </w:r>
-      <w:r>
-        <w:rPr>
-          <w:spacing w:val="32"/>
-        </w:rPr>
-        <w:t xml:space="preserve"> </w:t>
-      </w:r>
-      <w:r>
-        <w:t>Stack</w:t>
-      </w:r>
-      <w:r>
-        <w:rPr>
-          <w:spacing w:val="34"/>
-        </w:rPr>
-        <w:t xml:space="preserve"> </w:t>
-      </w:r>
-      <w:r>
-        <w:t>applications</w:t>
-      </w:r>
-      <w:r>
-        <w:rPr>
-          <w:spacing w:val="37"/>
-        </w:rPr>
-        <w:t xml:space="preserve"> </w:t>
-      </w:r>
-      <w:r>
-        <w:t>using,</w:t>
-      </w:r>
-      <w:r>
-        <w:t xml:space="preserve"> TypeScript,</w:t>
-      </w:r>
-      <w:r>
-        <w:t xml:space="preserve"> Python, </w:t>
-      </w:r>
-      <w:r>
-        <w:t>JavaScript,</w:t>
-      </w:r>
-      <w:r>
-        <w:t xml:space="preserve"> </w:t>
-      </w:r>
-      <w:r>
-        <w:t>ReactJS;</w:t>
-      </w:r>
-      <w:r>
-        <w:rPr>
-          <w:spacing w:val="35"/>
-        </w:rPr>
-        <w:t xml:space="preserve"> </w:t>
-      </w:r>
-      <w:r>
-        <w:t>has</w:t>
-      </w:r>
-      <w:r>
-        <w:rPr>
-          <w:spacing w:val="34"/>
-        </w:rPr>
-        <w:t xml:space="preserve"> </w:t>
-      </w:r>
-      <w:r>
-        <w:t>a</w:t>
-      </w:r>
-      <w:r>
-        <w:rPr>
-          <w:spacing w:val="33"/>
-        </w:rPr>
-        <w:t xml:space="preserve"> </w:t>
-      </w:r>
-      <w:r>
-        <w:t>knack for</w:t>
-      </w:r>
-      <w:r>
-        <w:rPr>
-          <w:spacing w:val="-1"/>
-        </w:rPr>
-        <w:t xml:space="preserve"> </w:t>
-      </w:r>
-      <w:r>
-        <w:t xml:space="preserve">learning new technologies and designing creative systems (applications) to </w:t>
-      </w:r>
-      <w:r>
-        <w:t>solve</w:t>
-      </w:r>
-      <w:r>
-        <w:t xml:space="preserve"> real world problems. Proficient with Data Structures </w:t>
-      </w:r>
-      <w:r>
-        <w:t>&amp;</w:t>
-      </w:r>
-      <w:r>
-        <w:t xml:space="preserve"> Algorithms; Experience working with cross functional teams in agile environments; Knowledge</w:t>
-      </w:r>
-      <w:r>
-        <w:rPr>
-          <w:spacing w:val="-8"/>
-        </w:rPr>
-        <w:t xml:space="preserve"> </w:t>
-      </w:r>
-      <w:r>
-        <w:t>of</w:t>
-      </w:r>
-      <w:r>
-        <w:rPr>
-          <w:spacing w:val="-11"/>
-        </w:rPr>
-        <w:t xml:space="preserve"> </w:t>
-      </w:r>
-      <w:r>
-        <w:t>HTML,</w:t>
-      </w:r>
-      <w:r>
-        <w:rPr>
-          <w:spacing w:val="-11"/>
-        </w:rPr>
-        <w:t xml:space="preserve"> </w:t>
-      </w:r>
-      <w:r>
-        <w:t>CSS,</w:t>
-      </w:r>
-      <w:r>
-        <w:rPr>
-          <w:spacing w:val="-8"/>
-        </w:rPr>
-        <w:t xml:space="preserve"> </w:t>
-      </w:r>
-      <w:r>
-        <w:t>MVC</w:t>
-      </w:r>
-      <w:r>
-        <w:rPr>
-          <w:spacing w:val="-11"/>
-        </w:rPr>
-        <w:t xml:space="preserve"> </w:t>
-      </w:r>
-      <w:r>
-        <w:t>frameworks,</w:t>
-      </w:r>
-      <w:r>
-        <w:rPr>
-          <w:spacing w:val="-11"/>
-        </w:rPr>
-        <w:t xml:space="preserve"> </w:t>
-      </w:r>
-      <w:r>
-        <w:t>Restful</w:t>
-      </w:r>
-      <w:r>
-        <w:rPr>
-          <w:spacing w:val="-10"/>
-        </w:rPr>
-        <w:t xml:space="preserve"> </w:t>
-      </w:r>
-      <w:r>
-        <w:t>APIs,</w:t>
-      </w:r>
-      <w:r>
-        <w:rPr>
-          <w:spacing w:val="-9"/>
-        </w:rPr>
-        <w:t xml:space="preserve"> </w:t>
-      </w:r>
-      <w:r>
-        <w:t>Linux,</w:t>
-      </w:r>
-      <w:r>
-        <w:rPr>
-          <w:spacing w:val="-11"/>
-        </w:rPr>
-        <w:t xml:space="preserve"> </w:t>
-      </w:r>
-      <w:r>
-        <w:t>Redux,</w:t>
-      </w:r>
-      <w:r>
-        <w:rPr>
-          <w:spacing w:val="-11"/>
-        </w:rPr>
-        <w:t xml:space="preserve"> </w:t>
-      </w:r>
-      <w:r>
-        <w:t>Docker,</w:t>
-      </w:r>
-      <w:r>
-        <w:rPr>
-          <w:spacing w:val="-8"/>
-        </w:rPr>
-        <w:t xml:space="preserve"> </w:t>
-      </w:r>
-      <w:r>
-        <w:t>NodeJS,</w:t>
-      </w:r>
-      <w:r>
-        <w:rPr>
-          <w:spacing w:val="-11"/>
-        </w:rPr>
-        <w:t xml:space="preserve"> </w:t>
-      </w:r>
-      <w:r>
-        <w:t>SQL,</w:t>
-      </w:r>
-      <w:r>
-        <w:rPr>
-          <w:spacing w:val="-11"/>
-        </w:rPr>
-        <w:t xml:space="preserve"> </w:t>
-      </w:r>
-      <w:r>
-        <w:t>NoSQL</w:t>
-      </w:r>
-      <w:r>
-        <w:rPr>
-          <w:spacing w:val="-8"/>
-        </w:rPr>
-        <w:t xml:space="preserve"> </w:t>
-      </w:r>
-      <w:r>
-        <w:t>&amp;</w:t>
-      </w:r>
-      <w:r>
-        <w:rPr>
-          <w:spacing w:val="-11"/>
-        </w:rPr>
-        <w:t xml:space="preserve"> </w:t>
-      </w:r>
-      <w:r>
-        <w:t>ORM</w:t>
-      </w:r>
-      <w:r>
-        <w:rPr>
-          <w:spacing w:val="-11"/>
-        </w:rPr>
-        <w:t xml:space="preserve"> </w:t>
-      </w:r>
-      <w:r>
-        <w:t>databases</w:t>
-      </w:r>
-      <w:r>
-        <w:t>.</w:t>
+        <w:t xml:space="preserve">Software Engineer experienced in developing </w:t>
+      </w:r>
+      <w:r>
+        <w:t xml:space="preserve">scalable </w:t>
+      </w:r>
+      <w:r>
+        <w:t xml:space="preserve">Full Stack applications with expertise in TypeScript, Python, JavaScript &amp; ReactJS. Proven ability to leverage technologies </w:t>
+      </w:r>
+      <w:r>
+        <w:t>to design</w:t>
+      </w:r>
+      <w:r>
+        <w:t xml:space="preserve"> innovative systems that tackle real-world problems. Proficient in Data Structures &amp; Algorithms and collaborating with cross-functional teams in agile environments. Possesses knowledge of HTML, CSS, MVC frameworks, Restful APIs, Linux, Redux, Docker,</w:t>
+      </w:r>
+      <w:r>
+        <w:t xml:space="preserve"> AWS,</w:t>
+      </w:r>
+      <w:r>
+        <w:t xml:space="preserve"> NodeJS, SQL, NoSQL &amp; databases. Effective communicator</w:t>
+      </w:r>
+      <w:r>
+        <w:t xml:space="preserve"> with excellent interpersonal skills,</w:t>
+      </w:r>
+      <w:r>
+        <w:t xml:space="preserve"> conveying complex concepts to technical &amp; non-technical stakeholders</w:t>
       </w:r>
     </w:p>
     <w:p>
@@ -751,24 +495,7 @@
                 <w:i/>
                 <w:sz w:val="20"/>
               </w:rPr>
-              <w:t>Software</w:t>
-            </w:r>
-            <w:r>
-              <w:rPr>
-                <w:b/>
-                <w:i/>
-                <w:spacing w:val="-9"/>
-                <w:sz w:val="20"/>
-              </w:rPr>
-              <w:t xml:space="preserve"> </w:t>
-            </w:r>
-            <w:r>
-              <w:rPr>
-                <w:b/>
-                <w:i/>
-                <w:sz w:val="20"/>
-              </w:rPr>
-              <w:t>Engineer -&gt; Full Stack Engineer III,</w:t>
+              <w:t>Full Stack Engineer III,</w:t>
             </w:r>
             <w:r>
               <w:rPr>
@@ -824,6 +551,13 @@
                 <w:sz w:val="20"/>
               </w:rPr>
               <w:t xml:space="preserve">                       </w:t>
+            </w:r>
+            <w:r>
+              <w:rPr>
+                <w:i/>
+                <w:sz w:val="20"/>
+              </w:rPr>
+              <w:t xml:space="preserve">                                      </w:t>
             </w:r>
             <w:r>
               <w:rPr>
@@ -893,8 +627,8 @@
           <w:tab w:val="left" w:pos="880"/>
           <w:tab w:val="left" w:pos="881"/>
         </w:tabs>
-        <w:spacing w:before="18"/>
-        <w:ind w:right="726"/>
+        <w:spacing w:before="5" w:after="10"/>
+        <w:ind w:left="885" w:hanging="363"/>
         <w:rPr>
           <w:sz w:val="20"/>
         </w:rPr>
@@ -903,126 +637,81 @@
         <w:rPr>
           <w:sz w:val="20"/>
         </w:rPr>
-        <w:t>Develop</w:t>
-      </w:r>
-      <w:r>
-        <w:rPr>
-          <w:sz w:val="20"/>
-        </w:rPr>
-        <w:t>ed</w:t>
-      </w:r>
-      <w:r>
-        <w:rPr>
-          <w:sz w:val="20"/>
-        </w:rPr>
-        <w:t xml:space="preserve"> a web application for</w:t>
-      </w:r>
-      <w:r>
-        <w:rPr>
-          <w:spacing w:val="21"/>
-          <w:sz w:val="20"/>
-        </w:rPr>
-        <w:t xml:space="preserve"> </w:t>
-      </w:r>
-      <w:r>
-        <w:rPr>
-          <w:sz w:val="20"/>
-        </w:rPr>
-        <w:t>veterinary surgeons</w:t>
-      </w:r>
-      <w:r>
-        <w:rPr>
-          <w:spacing w:val="21"/>
-          <w:sz w:val="20"/>
-        </w:rPr>
-        <w:t xml:space="preserve"> </w:t>
-      </w:r>
-      <w:r>
-        <w:rPr>
-          <w:sz w:val="20"/>
-        </w:rPr>
-        <w:t xml:space="preserve">to aid them </w:t>
-      </w:r>
-      <w:r>
-        <w:rPr>
-          <w:sz w:val="20"/>
-        </w:rPr>
-        <w:t>in</w:t>
-      </w:r>
-      <w:r>
-        <w:rPr>
-          <w:sz w:val="20"/>
-        </w:rPr>
-        <w:t xml:space="preserve"> different types of operations on animals</w:t>
-      </w:r>
-      <w:r>
-        <w:rPr>
-          <w:spacing w:val="40"/>
-          <w:sz w:val="20"/>
-        </w:rPr>
-        <w:t xml:space="preserve"> </w:t>
-      </w:r>
-      <w:r>
-        <w:rPr>
-          <w:sz w:val="20"/>
-        </w:rPr>
-        <w:t>using TypeScript,</w:t>
-      </w:r>
-      <w:r>
-        <w:rPr>
-          <w:sz w:val="20"/>
-        </w:rPr>
-        <w:t xml:space="preserve"> JavaScript,</w:t>
-      </w:r>
-      <w:r>
-        <w:rPr>
-          <w:sz w:val="20"/>
-        </w:rPr>
-        <w:t xml:space="preserve"> Redux, HTML, CSS, Firebase, AWS Cognito, </w:t>
-      </w:r>
-      <w:r>
-        <w:rPr>
-          <w:sz w:val="20"/>
-        </w:rPr>
-        <w:t xml:space="preserve">AWS </w:t>
+        <w:t>Developed a robust web app for veterinary surgeons to streamli</w:t>
+      </w:r>
+      <w:r>
+        <w:rPr>
+          <w:sz w:val="20"/>
+        </w:rPr>
+        <w:t>n</w:t>
+      </w:r>
+      <w:r>
+        <w:rPr>
+          <w:sz w:val="20"/>
+        </w:rPr>
+        <w:t>e &amp; enhance surgical procedures on animals,</w:t>
+      </w:r>
+      <w:r>
+        <w:rPr>
+          <w:sz w:val="20"/>
+        </w:rPr>
+        <w:t xml:space="preserve"> </w:t>
+      </w:r>
+      <w:r>
+        <w:rPr>
+          <w:sz w:val="20"/>
+        </w:rPr>
+        <w:t>leveraging TypeScript, JavaScript, Redux, HTML, CSS, Firebase</w:t>
+      </w:r>
+      <w:r>
+        <w:rPr>
+          <w:sz w:val="20"/>
+        </w:rPr>
+        <w:t xml:space="preserve">, </w:t>
+      </w:r>
+      <w:proofErr w:type="spellStart"/>
+      <w:r>
+        <w:rPr>
+          <w:sz w:val="20"/>
+        </w:rPr>
+        <w:t>ExpressJS</w:t>
+      </w:r>
+      <w:proofErr w:type="spellEnd"/>
+      <w:r>
+        <w:rPr>
+          <w:sz w:val="20"/>
+        </w:rPr>
+        <w:t>, NodeJS</w:t>
+      </w:r>
+      <w:r>
+        <w:rPr>
+          <w:sz w:val="20"/>
+        </w:rPr>
+        <w:t xml:space="preserve">, AWS </w:t>
+      </w:r>
+      <w:r>
+        <w:rPr>
+          <w:sz w:val="20"/>
+        </w:rPr>
+        <w:t xml:space="preserve">EC2, S3, </w:t>
+      </w:r>
+      <w:r>
+        <w:rPr>
+          <w:sz w:val="20"/>
+        </w:rPr>
+        <w:t>Cognito</w:t>
+      </w:r>
+      <w:r>
+        <w:rPr>
+          <w:sz w:val="20"/>
+        </w:rPr>
+        <w:t xml:space="preserve">, </w:t>
       </w:r>
       <w:r>
         <w:rPr>
           <w:sz w:val="20"/>
         </w:rPr>
         <w:t>Amplify</w:t>
-      </w:r>
-      <w:r>
-        <w:rPr>
-          <w:sz w:val="20"/>
-        </w:rPr>
-        <w:t>,</w:t>
-      </w:r>
-      <w:r>
-        <w:rPr>
-          <w:sz w:val="20"/>
-        </w:rPr>
-        <w:t xml:space="preserve"> </w:t>
-      </w:r>
-      <w:proofErr w:type="spellStart"/>
-      <w:r>
-        <w:rPr>
-          <w:sz w:val="20"/>
-        </w:rPr>
-        <w:t>ExpressJS</w:t>
-      </w:r>
-      <w:proofErr w:type="spellEnd"/>
-      <w:r>
-        <w:rPr>
-          <w:sz w:val="20"/>
-        </w:rPr>
-        <w:t xml:space="preserve"> &amp; </w:t>
-      </w:r>
-      <w:r>
-        <w:rPr>
-          <w:sz w:val="20"/>
-        </w:rPr>
-        <w:t>NodeJS</w:t>
       </w:r>
     </w:p>
     <w:p>
@@ -1036,16 +725,47 @@
           <w:tab w:val="left" w:pos="880"/>
           <w:tab w:val="left" w:pos="881"/>
         </w:tabs>
-        <w:spacing w:before="16" w:after="26"/>
-        <w:rPr>
-          <w:sz w:val="20"/>
+        <w:spacing w:before="5" w:after="10"/>
+        <w:ind w:left="885" w:hanging="363"/>
+        <w:rPr>
+          <w:sz w:val="20"/>
+          <w:lang w:val="en-IN"/>
         </w:rPr>
       </w:pPr>
       <w:r>
         <w:rPr>
           <w:sz w:val="20"/>
-        </w:rPr>
-        <w:t>Built new features to the existing web applications to enhance UX &amp; scale the backend to support more users</w:t>
+          <w:lang w:val="en-IN"/>
+        </w:rPr>
+        <w:t xml:space="preserve">Responsible for user growth by 300% by building new features </w:t>
+      </w:r>
+      <w:r>
+        <w:rPr>
+          <w:sz w:val="20"/>
+          <w:lang w:val="en-IN"/>
+        </w:rPr>
+        <w:t xml:space="preserve">&amp; </w:t>
+      </w:r>
+      <w:r>
+        <w:rPr>
+          <w:sz w:val="20"/>
+          <w:lang w:val="en-IN"/>
+        </w:rPr>
+        <w:t>scal</w:t>
+      </w:r>
+      <w:r>
+        <w:rPr>
+          <w:sz w:val="20"/>
+          <w:lang w:val="en-IN"/>
+        </w:rPr>
+        <w:t>ed</w:t>
+      </w:r>
+      <w:r>
+        <w:rPr>
+          <w:sz w:val="20"/>
+          <w:lang w:val="en-IN"/>
+        </w:rPr>
+        <w:t xml:space="preserve"> backend for increased user support</w:t>
       </w:r>
     </w:p>
     <w:p>
@@ -1059,7 +779,8 @@
           <w:tab w:val="left" w:pos="880"/>
           <w:tab w:val="left" w:pos="881"/>
         </w:tabs>
-        <w:spacing w:before="16" w:after="26"/>
+        <w:spacing w:before="5" w:after="10"/>
+        <w:ind w:left="885" w:hanging="363"/>
         <w:rPr>
           <w:sz w:val="20"/>
         </w:rPr>
@@ -1068,7 +789,37 @@
         <w:rPr>
           <w:sz w:val="20"/>
         </w:rPr>
-        <w:t>Integrated with various medical industry standards to allow data transfer with existing radiography hardware</w:t>
+        <w:t>Integrated with medical industry standard</w:t>
+      </w:r>
+      <w:r>
+        <w:rPr>
+          <w:sz w:val="20"/>
+        </w:rPr>
+        <w:t xml:space="preserve"> DICOM </w:t>
+      </w:r>
+      <w:r>
+        <w:rPr>
+          <w:sz w:val="20"/>
+        </w:rPr>
+        <w:t>&amp;</w:t>
+      </w:r>
+      <w:r>
+        <w:rPr>
+          <w:sz w:val="20"/>
+        </w:rPr>
+        <w:t xml:space="preserve"> PACS</w:t>
+      </w:r>
+      <w:r>
+        <w:rPr>
+          <w:sz w:val="20"/>
+        </w:rPr>
+        <w:t xml:space="preserve"> </w:t>
+      </w:r>
+      <w:r>
+        <w:rPr>
+          <w:sz w:val="20"/>
+        </w:rPr>
+        <w:t>to allow data transfer with existing radiography hardware</w:t>
       </w:r>
     </w:p>
     <w:p>
@@ -1082,7 +833,8 @@
           <w:tab w:val="left" w:pos="880"/>
           <w:tab w:val="left" w:pos="881"/>
         </w:tabs>
-        <w:spacing w:before="16" w:after="26"/>
+        <w:spacing w:before="5" w:after="10"/>
+        <w:ind w:left="885" w:hanging="363"/>
         <w:rPr>
           <w:sz w:val="20"/>
         </w:rPr>
@@ -1091,7 +843,7 @@
         <w:rPr>
           <w:sz w:val="20"/>
         </w:rPr>
-        <w:t>Built</w:t>
+        <w:t>Deployed a</w:t>
       </w:r>
       <w:r>
         <w:rPr>
@@ -1102,6 +854,13 @@
       </w:r>
       <w:r>
         <w:rPr>
+          <w:spacing w:val="-8"/>
+          <w:sz w:val="20"/>
+        </w:rPr>
+        <w:t xml:space="preserve">serverless </w:t>
+      </w:r>
+      <w:r>
+        <w:rPr>
           <w:sz w:val="20"/>
         </w:rPr>
         <w:t>admin</w:t>
@@ -1117,7 +876,7 @@
         <w:rPr>
           <w:sz w:val="20"/>
         </w:rPr>
-        <w:t>panels</w:t>
+        <w:t>panel</w:t>
       </w:r>
       <w:r>
         <w:rPr>
@@ -1182,7 +941,40 @@
         <w:rPr>
           <w:sz w:val="20"/>
         </w:rPr>
-        <w:t>different</w:t>
+        <w:t>proprietary</w:t>
+      </w:r>
+      <w:r>
+        <w:rPr>
+          <w:spacing w:val="-6"/>
+          <w:sz w:val="20"/>
+        </w:rPr>
+        <w:t xml:space="preserve"> </w:t>
+      </w:r>
+      <w:r>
+        <w:rPr>
+          <w:spacing w:val="-6"/>
+          <w:sz w:val="20"/>
+        </w:rPr>
+        <w:t xml:space="preserve">implant </w:t>
+      </w:r>
+      <w:r>
+        <w:rPr>
+          <w:sz w:val="20"/>
+        </w:rPr>
+        <w:t>templates</w:t>
+      </w:r>
+      <w:r>
+        <w:rPr>
+          <w:spacing w:val="-7"/>
+          <w:sz w:val="20"/>
+        </w:rPr>
+        <w:t xml:space="preserve"> </w:t>
+      </w:r>
+      <w:r>
+        <w:rPr>
+          <w:sz w:val="20"/>
+        </w:rPr>
+        <w:t>utilising</w:t>
       </w:r>
       <w:r>
         <w:rPr>
@@ -1195,52 +987,6 @@
         <w:rPr>
           <w:sz w:val="20"/>
         </w:rPr>
-        <w:t>proprietary</w:t>
-      </w:r>
-      <w:r>
-        <w:rPr>
-          <w:spacing w:val="-6"/>
-          <w:sz w:val="20"/>
-        </w:rPr>
-        <w:t xml:space="preserve"> </w:t>
-      </w:r>
-      <w:r>
-        <w:rPr>
-          <w:spacing w:val="-6"/>
-          <w:sz w:val="20"/>
-        </w:rPr>
-        <w:t xml:space="preserve">implant </w:t>
-      </w:r>
-      <w:r>
-        <w:rPr>
-          <w:sz w:val="20"/>
-        </w:rPr>
-        <w:t>templates</w:t>
-      </w:r>
-      <w:r>
-        <w:rPr>
-          <w:spacing w:val="-7"/>
-          <w:sz w:val="20"/>
-        </w:rPr>
-        <w:t xml:space="preserve"> </w:t>
-      </w:r>
-      <w:r>
-        <w:rPr>
-          <w:sz w:val="20"/>
-        </w:rPr>
-        <w:t>using</w:t>
-      </w:r>
-      <w:r>
-        <w:rPr>
-          <w:spacing w:val="-9"/>
-          <w:sz w:val="20"/>
-        </w:rPr>
-        <w:t xml:space="preserve"> </w:t>
-      </w:r>
-      <w:r>
-        <w:rPr>
-          <w:sz w:val="20"/>
-        </w:rPr>
         <w:t>React</w:t>
       </w:r>
       <w:r>
@@ -1253,34 +999,7 @@
         <w:rPr>
           <w:sz w:val="20"/>
         </w:rPr>
-        <w:t>,</w:t>
-      </w:r>
-      <w:r>
-        <w:rPr>
-          <w:spacing w:val="-8"/>
-          <w:sz w:val="20"/>
-        </w:rPr>
-        <w:t xml:space="preserve"> </w:t>
-      </w:r>
-      <w:r>
-        <w:rPr>
-          <w:spacing w:val="-8"/>
-          <w:sz w:val="20"/>
-        </w:rPr>
-        <w:t xml:space="preserve">&amp; </w:t>
-      </w:r>
-      <w:r>
-        <w:rPr>
-          <w:sz w:val="20"/>
-        </w:rPr>
-        <w:t>Node.js</w:t>
-      </w:r>
-      <w:r>
-        <w:rPr>
-          <w:spacing w:val="-7"/>
-          <w:sz w:val="20"/>
-        </w:rPr>
-        <w:t xml:space="preserve"> </w:t>
+        <w:t>, AWS Lambda</w:t>
       </w:r>
     </w:p>
     <w:p>
@@ -1294,7 +1013,8 @@
           <w:tab w:val="left" w:pos="880"/>
           <w:tab w:val="left" w:pos="881"/>
         </w:tabs>
-        <w:spacing w:before="16" w:after="26"/>
+        <w:spacing w:before="5" w:after="10"/>
+        <w:ind w:left="885" w:hanging="363"/>
         <w:rPr>
           <w:sz w:val="20"/>
         </w:rPr>
@@ -1341,20 +1061,47 @@
           <w:spacing w:val="-5"/>
           <w:sz w:val="20"/>
         </w:rPr>
-        <w:t>, &amp; defined testing processes between teams increasing efficiency</w:t>
+        <w:t xml:space="preserve">, &amp; </w:t>
       </w:r>
       <w:r>
         <w:rPr>
           <w:spacing w:val="-5"/>
           <w:sz w:val="20"/>
         </w:rPr>
+        <w:t>collaborated</w:t>
+      </w:r>
+      <w:r>
+        <w:rPr>
+          <w:spacing w:val="-5"/>
+          <w:sz w:val="20"/>
+        </w:rPr>
+        <w:t xml:space="preserve"> testing processes between teams increasing efficiency</w:t>
+      </w:r>
+      <w:r>
+        <w:rPr>
+          <w:spacing w:val="-5"/>
+          <w:sz w:val="20"/>
+        </w:rPr>
+        <w:t xml:space="preserve"> by 25%</w:t>
+      </w:r>
+      <w:r>
+        <w:rPr>
+          <w:spacing w:val="-5"/>
+          <w:sz w:val="20"/>
+        </w:rPr>
         <w:t xml:space="preserve"> &amp; rapid releases </w:t>
       </w:r>
       <w:r>
         <w:rPr>
           <w:sz w:val="20"/>
         </w:rPr>
-        <w:t>using Stencil CLI, GitHub</w:t>
+        <w:t>utilising</w:t>
+      </w:r>
+      <w:r>
+        <w:rPr>
+          <w:sz w:val="20"/>
+        </w:rPr>
+        <w:t xml:space="preserve"> Stencil CLI, GitHub</w:t>
       </w:r>
       <w:r>
         <w:rPr>
@@ -1395,7 +1142,8 @@
           <w:p>
             <w:pPr>
               <w:pStyle w:val="TableParagraph"/>
-              <w:spacing w:before="5" w:line="210" w:lineRule="exact"/>
+              <w:spacing w:after="20"/>
+              <w:ind w:left="51"/>
               <w:rPr>
                 <w:i/>
                 <w:sz w:val="20"/>
@@ -1604,8 +1352,8 @@
           <w:tab w:val="left" w:pos="880"/>
           <w:tab w:val="left" w:pos="881"/>
         </w:tabs>
-        <w:spacing w:before="18"/>
-        <w:ind w:right="718"/>
+        <w:spacing w:before="10" w:after="5"/>
+        <w:ind w:left="885" w:right="718" w:hanging="363"/>
         <w:rPr>
           <w:sz w:val="20"/>
         </w:rPr>
@@ -1614,7 +1362,67 @@
         <w:rPr>
           <w:sz w:val="20"/>
         </w:rPr>
-        <w:t>Developed a RESTful full stack single page application using JavaScript, Python, ReactJS for clients to build &amp; order their own burgers with Django on the backend with an ORM, further used jest &amp; enzyme for testing</w:t>
+        <w:t xml:space="preserve">Developed a RESTful full stack single page </w:t>
+      </w:r>
+      <w:r>
+        <w:rPr>
+          <w:sz w:val="20"/>
+        </w:rPr>
+        <w:t>app</w:t>
+      </w:r>
+      <w:r>
+        <w:rPr>
+          <w:sz w:val="20"/>
+        </w:rPr>
+        <w:t xml:space="preserve"> </w:t>
+      </w:r>
+      <w:r>
+        <w:rPr>
+          <w:sz w:val="20"/>
+        </w:rPr>
+        <w:t>utilising</w:t>
+      </w:r>
+      <w:r>
+        <w:rPr>
+          <w:sz w:val="20"/>
+        </w:rPr>
+        <w:t xml:space="preserve"> </w:t>
+      </w:r>
+      <w:r>
+        <w:rPr>
+          <w:sz w:val="20"/>
+        </w:rPr>
+        <w:t>TypeScript</w:t>
+      </w:r>
+      <w:r>
+        <w:rPr>
+          <w:sz w:val="20"/>
+        </w:rPr>
+        <w:t>, ReactJS for clients to build &amp; order</w:t>
+      </w:r>
+      <w:r>
+        <w:rPr>
+          <w:sz w:val="20"/>
+        </w:rPr>
+        <w:t xml:space="preserve"> food </w:t>
+      </w:r>
+      <w:r>
+        <w:rPr>
+          <w:sz w:val="20"/>
+        </w:rPr>
+        <w:t xml:space="preserve">with </w:t>
+      </w:r>
+      <w:r>
+        <w:rPr>
+          <w:sz w:val="20"/>
+        </w:rPr>
+        <w:t xml:space="preserve">Python &amp; </w:t>
+      </w:r>
+      <w:r>
+        <w:rPr>
+          <w:sz w:val="20"/>
+        </w:rPr>
+        <w:t>Django on the backend with an ORM, used jest for testing</w:t>
       </w:r>
     </w:p>
     <w:p>
@@ -1628,7 +1436,8 @@
           <w:tab w:val="left" w:pos="880"/>
           <w:tab w:val="left" w:pos="881"/>
         </w:tabs>
-        <w:ind w:right="730"/>
+        <w:spacing w:before="10" w:after="5"/>
+        <w:ind w:left="885" w:right="730" w:hanging="363"/>
         <w:rPr>
           <w:sz w:val="20"/>
         </w:rPr>
@@ -1860,7 +1669,8 @@
           <w:p>
             <w:pPr>
               <w:pStyle w:val="TableParagraph"/>
-              <w:spacing w:line="203" w:lineRule="exact"/>
+              <w:spacing w:before="10" w:after="10"/>
+              <w:ind w:left="51"/>
               <w:rPr>
                 <w:i/>
                 <w:sz w:val="20"/>
@@ -2063,6 +1873,7 @@
           <w:tab w:val="left" w:pos="880"/>
           <w:tab w:val="left" w:pos="881"/>
         </w:tabs>
+        <w:spacing w:before="14"/>
         <w:rPr>
           <w:sz w:val="20"/>
         </w:rPr>
@@ -2071,445 +1882,73 @@
         <w:rPr>
           <w:sz w:val="20"/>
         </w:rPr>
-        <w:t>Created</w:t>
-      </w:r>
-      <w:r>
-        <w:rPr>
-          <w:spacing w:val="-9"/>
-          <w:sz w:val="20"/>
-        </w:rPr>
-        <w:t xml:space="preserve"> </w:t>
-      </w:r>
-      <w:r>
-        <w:rPr>
-          <w:sz w:val="20"/>
-        </w:rPr>
-        <w:t>&amp;</w:t>
-      </w:r>
-      <w:r>
-        <w:rPr>
-          <w:spacing w:val="-9"/>
-          <w:sz w:val="20"/>
-        </w:rPr>
-        <w:t xml:space="preserve"> </w:t>
-      </w:r>
-      <w:r>
-        <w:rPr>
-          <w:sz w:val="20"/>
-        </w:rPr>
-        <w:t>implemented</w:t>
-      </w:r>
-      <w:r>
-        <w:rPr>
-          <w:spacing w:val="-8"/>
-          <w:sz w:val="20"/>
-        </w:rPr>
-        <w:t xml:space="preserve"> </w:t>
-      </w:r>
-      <w:r>
-        <w:rPr>
-          <w:sz w:val="20"/>
-        </w:rPr>
-        <w:t>a</w:t>
-      </w:r>
-      <w:r>
-        <w:rPr>
-          <w:spacing w:val="-8"/>
-          <w:sz w:val="20"/>
-        </w:rPr>
-        <w:t xml:space="preserve"> </w:t>
-      </w:r>
-      <w:r>
-        <w:rPr>
-          <w:sz w:val="20"/>
-        </w:rPr>
-        <w:t>mobile</w:t>
-      </w:r>
-      <w:r>
-        <w:rPr>
-          <w:spacing w:val="-10"/>
-          <w:sz w:val="20"/>
-        </w:rPr>
-        <w:t xml:space="preserve"> </w:t>
-      </w:r>
-      <w:r>
-        <w:rPr>
-          <w:sz w:val="20"/>
-        </w:rPr>
-        <w:t>AR</w:t>
-      </w:r>
-      <w:r>
-        <w:rPr>
-          <w:spacing w:val="-8"/>
-          <w:sz w:val="20"/>
-        </w:rPr>
-        <w:t xml:space="preserve"> </w:t>
-      </w:r>
-      <w:r>
-        <w:rPr>
-          <w:sz w:val="20"/>
-        </w:rPr>
-        <w:t>based</w:t>
-      </w:r>
-      <w:r>
-        <w:rPr>
-          <w:spacing w:val="-10"/>
-          <w:sz w:val="20"/>
-        </w:rPr>
-        <w:t xml:space="preserve"> </w:t>
-      </w:r>
-      <w:r>
-        <w:rPr>
-          <w:sz w:val="20"/>
-        </w:rPr>
-        <w:t>web</w:t>
-      </w:r>
-      <w:r>
-        <w:rPr>
-          <w:spacing w:val="-10"/>
-          <w:sz w:val="20"/>
-        </w:rPr>
-        <w:t xml:space="preserve"> </w:t>
-      </w:r>
-      <w:r>
-        <w:rPr>
-          <w:sz w:val="20"/>
-        </w:rPr>
-        <w:t>application</w:t>
-      </w:r>
-      <w:r>
-        <w:rPr>
-          <w:spacing w:val="-9"/>
-          <w:sz w:val="20"/>
-        </w:rPr>
-        <w:t xml:space="preserve"> </w:t>
-      </w:r>
-      <w:r>
-        <w:rPr>
-          <w:sz w:val="20"/>
-        </w:rPr>
-        <w:t>course</w:t>
-      </w:r>
-      <w:r>
-        <w:rPr>
-          <w:spacing w:val="-10"/>
-          <w:sz w:val="20"/>
-        </w:rPr>
-        <w:t xml:space="preserve"> </w:t>
-      </w:r>
-      <w:r>
-        <w:rPr>
-          <w:sz w:val="20"/>
-        </w:rPr>
-        <w:t>for</w:t>
-      </w:r>
-      <w:r>
-        <w:rPr>
-          <w:spacing w:val="-8"/>
-          <w:sz w:val="20"/>
-        </w:rPr>
-        <w:t xml:space="preserve"> </w:t>
-      </w:r>
-      <w:r>
-        <w:rPr>
-          <w:sz w:val="20"/>
-        </w:rPr>
-        <w:t>incoming</w:t>
-      </w:r>
-      <w:r>
-        <w:rPr>
-          <w:spacing w:val="-9"/>
-          <w:sz w:val="20"/>
-        </w:rPr>
-        <w:t xml:space="preserve"> </w:t>
-      </w:r>
-      <w:r>
-        <w:rPr>
-          <w:sz w:val="20"/>
-        </w:rPr>
-        <w:t>students</w:t>
-      </w:r>
-      <w:r>
-        <w:rPr>
-          <w:spacing w:val="-6"/>
-          <w:sz w:val="20"/>
-        </w:rPr>
-        <w:t xml:space="preserve"> </w:t>
-      </w:r>
-      <w:r>
-        <w:rPr>
-          <w:sz w:val="20"/>
-        </w:rPr>
-        <w:t>at</w:t>
-      </w:r>
-      <w:r>
-        <w:rPr>
-          <w:spacing w:val="-11"/>
-          <w:sz w:val="20"/>
-        </w:rPr>
-        <w:t xml:space="preserve"> </w:t>
-      </w:r>
-      <w:r>
-        <w:rPr>
-          <w:sz w:val="20"/>
-        </w:rPr>
-        <w:t>Columbia</w:t>
-      </w:r>
-      <w:r>
-        <w:rPr>
-          <w:spacing w:val="-10"/>
-          <w:sz w:val="20"/>
-        </w:rPr>
-        <w:t xml:space="preserve"> </w:t>
-      </w:r>
-      <w:r>
-        <w:rPr>
-          <w:spacing w:val="-2"/>
-          <w:sz w:val="20"/>
-        </w:rPr>
-        <w:t>University</w:t>
-      </w:r>
-    </w:p>
-    <w:p>
-      <w:pPr>
-        <w:pStyle w:val="ListParagraph"/>
-        <w:numPr>
-          <w:ilvl w:val="0"/>
-          <w:numId w:val="1"/>
-        </w:numPr>
-        <w:tabs>
-          <w:tab w:val="left" w:pos="880"/>
-          <w:tab w:val="left" w:pos="881"/>
-        </w:tabs>
-        <w:spacing w:before="14"/>
-        <w:rPr>
-          <w:sz w:val="20"/>
-        </w:rPr>
-      </w:pPr>
-      <w:r>
-        <w:rPr>
-          <w:sz w:val="20"/>
-        </w:rPr>
-        <w:t>Worked</w:t>
-      </w:r>
-      <w:r>
-        <w:rPr>
-          <w:spacing w:val="-6"/>
-          <w:sz w:val="20"/>
-        </w:rPr>
-        <w:t xml:space="preserve"> </w:t>
-      </w:r>
-      <w:r>
-        <w:rPr>
-          <w:sz w:val="20"/>
-        </w:rPr>
-        <w:t>in</w:t>
-      </w:r>
-      <w:r>
-        <w:rPr>
-          <w:spacing w:val="-4"/>
-          <w:sz w:val="20"/>
-        </w:rPr>
-        <w:t xml:space="preserve"> </w:t>
-      </w:r>
-      <w:r>
-        <w:rPr>
-          <w:sz w:val="20"/>
-        </w:rPr>
-        <w:t>an</w:t>
-      </w:r>
-      <w:r>
-        <w:rPr>
-          <w:spacing w:val="-6"/>
-          <w:sz w:val="20"/>
-        </w:rPr>
-        <w:t xml:space="preserve"> </w:t>
-      </w:r>
-      <w:r>
-        <w:rPr>
-          <w:sz w:val="20"/>
-        </w:rPr>
-        <w:t>agile</w:t>
-      </w:r>
-      <w:r>
-        <w:rPr>
-          <w:spacing w:val="-4"/>
-          <w:sz w:val="20"/>
-        </w:rPr>
-        <w:t xml:space="preserve"> </w:t>
-      </w:r>
-      <w:r>
-        <w:rPr>
-          <w:sz w:val="20"/>
-        </w:rPr>
-        <w:t>environment</w:t>
-      </w:r>
-      <w:r>
-        <w:rPr>
-          <w:spacing w:val="-4"/>
-          <w:sz w:val="20"/>
-        </w:rPr>
-        <w:t xml:space="preserve"> </w:t>
-      </w:r>
-      <w:r>
-        <w:rPr>
-          <w:sz w:val="20"/>
-        </w:rPr>
-        <w:t>and</w:t>
-      </w:r>
-      <w:r>
-        <w:rPr>
-          <w:spacing w:val="-5"/>
-          <w:sz w:val="20"/>
-        </w:rPr>
-        <w:t xml:space="preserve"> </w:t>
-      </w:r>
-      <w:r>
-        <w:rPr>
-          <w:sz w:val="20"/>
-        </w:rPr>
-        <w:t>used</w:t>
-      </w:r>
-      <w:r>
-        <w:rPr>
-          <w:spacing w:val="-4"/>
-          <w:sz w:val="20"/>
-        </w:rPr>
-        <w:t xml:space="preserve"> </w:t>
-      </w:r>
-      <w:r>
-        <w:rPr>
-          <w:sz w:val="20"/>
-        </w:rPr>
-        <w:t>technologies</w:t>
-      </w:r>
-      <w:r>
-        <w:rPr>
-          <w:spacing w:val="-6"/>
-          <w:sz w:val="20"/>
-        </w:rPr>
-        <w:t xml:space="preserve"> </w:t>
-      </w:r>
-      <w:r>
-        <w:rPr>
-          <w:sz w:val="20"/>
-        </w:rPr>
-        <w:t>like</w:t>
-      </w:r>
-      <w:r>
-        <w:rPr>
-          <w:spacing w:val="-6"/>
-          <w:sz w:val="20"/>
-        </w:rPr>
-        <w:t xml:space="preserve"> </w:t>
-      </w:r>
-      <w:r>
-        <w:rPr>
-          <w:sz w:val="20"/>
-        </w:rPr>
-        <w:t>HTML,</w:t>
-      </w:r>
-      <w:r>
-        <w:rPr>
-          <w:spacing w:val="-6"/>
-          <w:sz w:val="20"/>
-        </w:rPr>
-        <w:t xml:space="preserve"> </w:t>
-      </w:r>
-      <w:r>
-        <w:rPr>
-          <w:sz w:val="20"/>
-        </w:rPr>
-        <w:t>CSS,</w:t>
-      </w:r>
-      <w:r>
-        <w:rPr>
-          <w:spacing w:val="-6"/>
-          <w:sz w:val="20"/>
-        </w:rPr>
-        <w:t xml:space="preserve"> </w:t>
-      </w:r>
-      <w:r>
-        <w:rPr>
-          <w:sz w:val="20"/>
-        </w:rPr>
-        <w:t>React,</w:t>
-      </w:r>
-      <w:r>
-        <w:rPr>
-          <w:spacing w:val="-7"/>
-          <w:sz w:val="20"/>
-        </w:rPr>
-        <w:t xml:space="preserve"> </w:t>
-      </w:r>
-      <w:r>
-        <w:rPr>
-          <w:sz w:val="20"/>
-        </w:rPr>
-        <w:t>and</w:t>
-      </w:r>
-      <w:r>
-        <w:rPr>
-          <w:spacing w:val="-7"/>
-          <w:sz w:val="20"/>
-        </w:rPr>
-        <w:t xml:space="preserve"> </w:t>
-      </w:r>
-      <w:r>
-        <w:rPr>
-          <w:sz w:val="20"/>
-        </w:rPr>
-        <w:t>8</w:t>
-      </w:r>
-      <w:proofErr w:type="spellStart"/>
-      <w:r>
-        <w:rPr>
-          <w:position w:val="6"/>
-          <w:sz w:val="13"/>
-        </w:rPr>
-        <w:t>th</w:t>
-      </w:r>
-      <w:proofErr w:type="spellEnd"/>
-      <w:r>
-        <w:rPr>
-          <w:spacing w:val="16"/>
-          <w:position w:val="6"/>
-          <w:sz w:val="13"/>
-        </w:rPr>
-        <w:t xml:space="preserve"> </w:t>
-      </w:r>
-      <w:r>
-        <w:rPr>
-          <w:sz w:val="20"/>
-        </w:rPr>
-        <w:t>Wall</w:t>
-      </w:r>
-      <w:r>
-        <w:rPr>
-          <w:spacing w:val="-7"/>
-          <w:sz w:val="20"/>
-        </w:rPr>
-        <w:t xml:space="preserve"> </w:t>
-      </w:r>
-      <w:r>
-        <w:rPr>
-          <w:sz w:val="20"/>
-        </w:rPr>
-        <w:t>&amp;</w:t>
-      </w:r>
-      <w:r>
-        <w:rPr>
-          <w:spacing w:val="-8"/>
-          <w:sz w:val="20"/>
-        </w:rPr>
-        <w:t xml:space="preserve"> </w:t>
-      </w:r>
-      <w:r>
-        <w:rPr>
-          <w:spacing w:val="-2"/>
-          <w:sz w:val="20"/>
-        </w:rPr>
-        <w:t>Firebase</w:t>
+        <w:t>Developed a mobile AR-based web application course for incoming students at Columbia University, wor</w:t>
+      </w:r>
+      <w:r>
+        <w:rPr>
+          <w:sz w:val="20"/>
+        </w:rPr>
+        <w:t>ked</w:t>
+      </w:r>
+      <w:r>
+        <w:rPr>
+          <w:sz w:val="20"/>
+        </w:rPr>
+        <w:t xml:space="preserve"> in a</w:t>
+      </w:r>
+      <w:r>
+        <w:rPr>
+          <w:sz w:val="20"/>
+        </w:rPr>
+        <w:t xml:space="preserve">n   </w:t>
+      </w:r>
+      <w:r>
+        <w:rPr>
+          <w:sz w:val="20"/>
+        </w:rPr>
+        <w:t xml:space="preserve"> </w:t>
+      </w:r>
+      <w:r>
+        <w:rPr>
+          <w:sz w:val="20"/>
+        </w:rPr>
+        <w:t xml:space="preserve">agile environment and </w:t>
+      </w:r>
+      <w:r>
+        <w:rPr>
+          <w:sz w:val="20"/>
+        </w:rPr>
+        <w:t>utilising</w:t>
+      </w:r>
+      <w:r>
+        <w:rPr>
+          <w:sz w:val="20"/>
+        </w:rPr>
+        <w:t xml:space="preserve"> HTML, </w:t>
+      </w:r>
+      <w:r>
+        <w:rPr>
+          <w:sz w:val="20"/>
+        </w:rPr>
+        <w:t xml:space="preserve">Tailwind, </w:t>
+      </w:r>
+      <w:r>
+        <w:rPr>
+          <w:sz w:val="20"/>
+        </w:rPr>
+        <w:t>CSS, React</w:t>
+      </w:r>
+      <w:r>
+        <w:rPr>
+          <w:sz w:val="20"/>
+        </w:rPr>
+        <w:t xml:space="preserve">JS </w:t>
+      </w:r>
+      <w:r>
+        <w:rPr>
+          <w:sz w:val="20"/>
+        </w:rPr>
+        <w:t>technologies such as 8th Wall &amp; Firebase</w:t>
       </w:r>
     </w:p>
     <w:tbl>
@@ -2538,7 +1977,8 @@
           <w:p>
             <w:pPr>
               <w:pStyle w:val="TableParagraph"/>
-              <w:spacing w:line="203" w:lineRule="exact"/>
+              <w:spacing w:before="10" w:after="10"/>
+              <w:ind w:left="51"/>
               <w:rPr>
                 <w:bCs/>
                 <w:i/>
@@ -2685,7 +2125,7 @@
                 <w:ilvl w:val="0"/>
                 <w:numId w:val="3"/>
               </w:numPr>
-              <w:spacing w:before="2" w:line="200" w:lineRule="exact"/>
+              <w:spacing w:before="2"/>
               <w:rPr>
                 <w:b/>
                 <w:sz w:val="19"/>
@@ -2723,7 +2163,6 @@
           <w:p>
             <w:pPr>
               <w:pStyle w:val="TableParagraph"/>
-              <w:spacing w:line="203" w:lineRule="exact"/>
               <w:rPr>
                 <w:bCs/>
                 <w:i/>
@@ -2830,7 +2269,7 @@
                 <w:ilvl w:val="0"/>
                 <w:numId w:val="3"/>
               </w:numPr>
-              <w:spacing w:before="2" w:line="200" w:lineRule="exact"/>
+              <w:spacing w:before="2"/>
               <w:rPr>
                 <w:sz w:val="20"/>
                 <w:lang w:val="en-IN"/>
@@ -2841,13 +2280,41 @@
                 <w:sz w:val="20"/>
                 <w:lang w:val="en-IN"/>
               </w:rPr>
-              <w:t>Developed a Home Weather Station app using React for the front-end, Python</w:t>
+              <w:t xml:space="preserve">Developed a Home Weather Station app </w:t>
             </w:r>
             <w:r>
               <w:rPr>
                 <w:sz w:val="20"/>
                 <w:lang w:val="en-IN"/>
               </w:rPr>
+              <w:t>utilising</w:t>
+            </w:r>
+            <w:r>
+              <w:rPr>
+                <w:sz w:val="20"/>
+                <w:lang w:val="en-IN"/>
+              </w:rPr>
+              <w:t xml:space="preserve"> </w:t>
+            </w:r>
+            <w:r>
+              <w:rPr>
+                <w:sz w:val="20"/>
+                <w:lang w:val="en-IN"/>
+              </w:rPr>
+              <w:t>ReactJS</w:t>
+            </w:r>
+            <w:r>
+              <w:rPr>
+                <w:sz w:val="20"/>
+                <w:lang w:val="en-IN"/>
+              </w:rPr>
+              <w:t xml:space="preserve"> for the front-end, Python</w:t>
+            </w:r>
+            <w:r>
+              <w:rPr>
+                <w:sz w:val="20"/>
+                <w:lang w:val="en-IN"/>
+              </w:rPr>
               <w:t xml:space="preserve"> &amp;</w:t>
             </w:r>
             <w:r>
@@ -2855,7 +2322,21 @@
                 <w:sz w:val="20"/>
                 <w:lang w:val="en-IN"/>
               </w:rPr>
-              <w:t xml:space="preserve"> Django for the back-end, integrated with a Raspberry Pi and the BME280 humidity sensor to monitor, collect, and display real-time weather </w:t>
+              <w:t xml:space="preserve"> Django for the back-end, integrated with a Raspberry Pi and the BME280 humidity sensor to monitor, collect </w:t>
+            </w:r>
+            <w:r>
+              <w:rPr>
+                <w:sz w:val="20"/>
+                <w:lang w:val="en-IN"/>
+              </w:rPr>
+              <w:t xml:space="preserve">&amp; </w:t>
+            </w:r>
+            <w:r>
+              <w:rPr>
+                <w:sz w:val="20"/>
+                <w:lang w:val="en-IN"/>
+              </w:rPr>
+              <w:t xml:space="preserve">display real-time weather </w:t>
             </w:r>
             <w:r>
               <w:rPr>
@@ -2878,7 +2359,8 @@
           <w:p>
             <w:pPr>
               <w:pStyle w:val="TableParagraph"/>
-              <w:spacing w:line="203" w:lineRule="exact"/>
+              <w:spacing w:before="10" w:after="10"/>
+              <w:ind w:left="51"/>
               <w:rPr>
                 <w:i/>
                 <w:sz w:val="20"/>
@@ -3085,7 +2567,8 @@
           <w:tab w:val="left" w:pos="877"/>
           <w:tab w:val="left" w:pos="879"/>
         </w:tabs>
-        <w:ind w:left="878" w:right="307"/>
+        <w:spacing w:before="5" w:after="5"/>
+        <w:ind w:left="879" w:right="307"/>
         <w:rPr>
           <w:sz w:val="20"/>
         </w:rPr>
@@ -3096,34 +2579,62 @@
         </w:rPr>
         <w:t xml:space="preserve">Created a </w:t>
       </w:r>
+      <w:r>
+        <w:rPr>
+          <w:sz w:val="20"/>
+        </w:rPr>
+        <w:t>Task Management</w:t>
+      </w:r>
+      <w:r>
+        <w:rPr>
+          <w:sz w:val="20"/>
+        </w:rPr>
+        <w:t xml:space="preserve"> app </w:t>
+      </w:r>
+      <w:r>
+        <w:rPr>
+          <w:sz w:val="20"/>
+        </w:rPr>
+        <w:t>utilising</w:t>
+      </w:r>
+      <w:r>
+        <w:rPr>
+          <w:sz w:val="20"/>
+        </w:rPr>
+        <w:t xml:space="preserve"> Django and </w:t>
+      </w:r>
+      <w:r>
+        <w:rPr>
+          <w:sz w:val="20"/>
+        </w:rPr>
+        <w:t>ReactJS</w:t>
+      </w:r>
+      <w:r>
+        <w:rPr>
+          <w:sz w:val="20"/>
+        </w:rPr>
+        <w:t xml:space="preserve"> and deployed it on Firebase as part of their internal state management project &amp; worked with designers to create intuitive UI design, </w:t>
+      </w:r>
+      <w:r>
+        <w:rPr>
+          <w:sz w:val="20"/>
+        </w:rPr>
+        <w:t>with</w:t>
+      </w:r>
+      <w:r>
+        <w:rPr>
+          <w:sz w:val="20"/>
+        </w:rPr>
+        <w:t xml:space="preserve"> libraries like </w:t>
+      </w:r>
       <w:proofErr w:type="spellStart"/>
       <w:r>
         <w:rPr>
           <w:sz w:val="20"/>
         </w:rPr>
-        <w:t>ToDo</w:t>
+        <w:t>Toastify</w:t>
       </w:r>
       <w:proofErr w:type="spellEnd"/>
-      <w:r>
-        <w:rPr>
-          <w:sz w:val="20"/>
-        </w:rPr>
-        <w:t xml:space="preserve"> app using Django and React and deployed it on Firebase as part of their internal state management project &amp; worked with designers to create intuitive UI design, used libraries like </w:t>
-      </w:r>
-      <w:proofErr w:type="spellStart"/>
-      <w:r>
-        <w:rPr>
-          <w:sz w:val="20"/>
-        </w:rPr>
-        <w:t>Toastify</w:t>
-      </w:r>
-      <w:proofErr w:type="spellEnd"/>
-      <w:r>
-        <w:rPr>
-          <w:sz w:val="20"/>
-        </w:rPr>
-        <w:t xml:space="preserve"> to enhance UX</w:t>
-      </w:r>
     </w:p>
     <w:p>
       <w:pPr>
@@ -3136,7 +2647,8 @@
           <w:tab w:val="left" w:pos="877"/>
           <w:tab w:val="left" w:pos="879"/>
         </w:tabs>
-        <w:ind w:left="878" w:right="301"/>
+        <w:spacing w:before="5" w:after="5"/>
+        <w:ind w:left="879" w:right="301"/>
         <w:rPr>
           <w:sz w:val="20"/>
         </w:rPr>
@@ -3393,7 +2905,8 @@
           <w:tab w:val="left" w:pos="877"/>
           <w:tab w:val="left" w:pos="879"/>
         </w:tabs>
-        <w:ind w:left="878" w:hanging="362"/>
+        <w:spacing w:before="5" w:after="5"/>
+        <w:ind w:left="879" w:hanging="362"/>
         <w:rPr>
           <w:sz w:val="20"/>
         </w:rPr>
@@ -3599,8 +3112,8 @@
           <w:tab w:val="left" w:pos="877"/>
           <w:tab w:val="left" w:pos="879"/>
         </w:tabs>
-        <w:spacing w:before="14"/>
-        <w:ind w:left="878" w:hanging="362"/>
+        <w:spacing w:before="5" w:after="5"/>
+        <w:ind w:left="879" w:hanging="362"/>
         <w:rPr>
           <w:sz w:val="20"/>
         </w:rPr>
@@ -3793,439 +3306,6 @@
           <w:sz w:val="20"/>
         </w:rPr>
         <w:t>systems</w:t>
-      </w:r>
-    </w:p>
-    <w:p>
-      <w:pPr>
-        <w:tabs>
-          <w:tab w:val="left" w:pos="9841"/>
-        </w:tabs>
-        <w:spacing w:before="10"/>
-        <w:ind w:left="152"/>
-        <w:rPr>
-          <w:b/>
-          <w:sz w:val="19"/>
-        </w:rPr>
-      </w:pPr>
-      <w:r>
-        <w:rPr>
-          <w:b/>
-          <w:i/>
-          <w:sz w:val="20"/>
-        </w:rPr>
-        <w:t>Data</w:t>
-      </w:r>
-      <w:r>
-        <w:rPr>
-          <w:b/>
-          <w:i/>
-          <w:spacing w:val="-7"/>
-          <w:sz w:val="20"/>
-        </w:rPr>
-        <w:t xml:space="preserve"> </w:t>
-      </w:r>
-      <w:r>
-        <w:rPr>
-          <w:b/>
-          <w:i/>
-          <w:sz w:val="20"/>
-        </w:rPr>
-        <w:t>Engineer,</w:t>
-      </w:r>
-      <w:r>
-        <w:rPr>
-          <w:b/>
-          <w:i/>
-          <w:spacing w:val="-4"/>
-          <w:sz w:val="20"/>
-        </w:rPr>
-        <w:t xml:space="preserve"> </w:t>
-      </w:r>
-      <w:r>
-        <w:rPr>
-          <w:i/>
-          <w:sz w:val="20"/>
-        </w:rPr>
-        <w:t>V.S.</w:t>
-      </w:r>
-      <w:r>
-        <w:rPr>
-          <w:i/>
-          <w:spacing w:val="-7"/>
-          <w:sz w:val="20"/>
-        </w:rPr>
-        <w:t xml:space="preserve"> </w:t>
-      </w:r>
-      <w:r>
-        <w:rPr>
-          <w:i/>
-          <w:sz w:val="20"/>
-        </w:rPr>
-        <w:t>Logistics,</w:t>
-      </w:r>
-      <w:r>
-        <w:rPr>
-          <w:i/>
-          <w:spacing w:val="-8"/>
-          <w:sz w:val="20"/>
-        </w:rPr>
-        <w:t xml:space="preserve"> </w:t>
-      </w:r>
-      <w:r>
-        <w:rPr>
-          <w:i/>
-          <w:sz w:val="20"/>
-        </w:rPr>
-        <w:t>Mumbai,</w:t>
-      </w:r>
-      <w:r>
-        <w:rPr>
-          <w:i/>
-          <w:spacing w:val="-8"/>
-          <w:sz w:val="20"/>
-        </w:rPr>
-        <w:t xml:space="preserve"> </w:t>
-      </w:r>
-      <w:r>
-        <w:rPr>
-          <w:i/>
-          <w:spacing w:val="-4"/>
-          <w:sz w:val="20"/>
-        </w:rPr>
-        <w:t>India</w:t>
-      </w:r>
-      <w:r>
-        <w:rPr>
-          <w:i/>
-          <w:sz w:val="20"/>
-        </w:rPr>
-        <w:tab/>
-      </w:r>
-      <w:r>
-        <w:rPr>
-          <w:b/>
-          <w:sz w:val="19"/>
-        </w:rPr>
-        <w:t>Jan</w:t>
-      </w:r>
-      <w:r>
-        <w:rPr>
-          <w:b/>
-          <w:spacing w:val="-4"/>
-          <w:sz w:val="19"/>
-        </w:rPr>
-        <w:t xml:space="preserve"> </w:t>
-      </w:r>
-      <w:r>
-        <w:rPr>
-          <w:b/>
-          <w:sz w:val="19"/>
-        </w:rPr>
-        <w:t>‘17</w:t>
-      </w:r>
-      <w:r>
-        <w:rPr>
-          <w:b/>
-          <w:spacing w:val="-1"/>
-          <w:sz w:val="19"/>
-        </w:rPr>
-        <w:t xml:space="preserve"> </w:t>
-      </w:r>
-      <w:r>
-        <w:rPr>
-          <w:b/>
-          <w:sz w:val="19"/>
-        </w:rPr>
-        <w:t>-</w:t>
-      </w:r>
-      <w:r>
-        <w:rPr>
-          <w:b/>
-          <w:spacing w:val="-4"/>
-          <w:sz w:val="19"/>
-        </w:rPr>
-        <w:t xml:space="preserve"> </w:t>
-      </w:r>
-      <w:r>
-        <w:rPr>
-          <w:b/>
-          <w:sz w:val="19"/>
-        </w:rPr>
-        <w:t>May</w:t>
-      </w:r>
-      <w:r>
-        <w:rPr>
-          <w:b/>
-          <w:spacing w:val="-4"/>
-          <w:sz w:val="19"/>
-        </w:rPr>
-        <w:t xml:space="preserve"> </w:t>
-      </w:r>
-      <w:r>
-        <w:rPr>
-          <w:b/>
-          <w:spacing w:val="-5"/>
-          <w:sz w:val="19"/>
-        </w:rPr>
-        <w:t>‘17</w:t>
-      </w:r>
-    </w:p>
-    <w:p>
-      <w:pPr>
-        <w:pStyle w:val="ListParagraph"/>
-        <w:numPr>
-          <w:ilvl w:val="0"/>
-          <w:numId w:val="1"/>
-        </w:numPr>
-        <w:tabs>
-          <w:tab w:val="left" w:pos="879"/>
-        </w:tabs>
-        <w:spacing w:before="0"/>
-        <w:ind w:left="878" w:right="290"/>
-        <w:jc w:val="both"/>
-        <w:rPr>
-          <w:sz w:val="20"/>
-        </w:rPr>
-      </w:pPr>
-      <w:r>
-        <w:rPr>
-          <w:sz w:val="20"/>
-        </w:rPr>
-        <w:t>Developed a web app which contains a dashboard to fetch live stream twitter feed based on user specific</w:t>
-      </w:r>
-      <w:r>
-        <w:rPr>
-          <w:spacing w:val="-2"/>
-          <w:sz w:val="20"/>
-        </w:rPr>
-        <w:t xml:space="preserve"> </w:t>
-      </w:r>
-      <w:r>
-        <w:rPr>
-          <w:sz w:val="20"/>
-        </w:rPr>
-        <w:t>keywords,</w:t>
-      </w:r>
-      <w:r>
-        <w:rPr>
-          <w:spacing w:val="-3"/>
-          <w:sz w:val="20"/>
-        </w:rPr>
-        <w:t xml:space="preserve"> </w:t>
-      </w:r>
-      <w:r>
-        <w:rPr>
-          <w:sz w:val="20"/>
-        </w:rPr>
-        <w:t>store</w:t>
-      </w:r>
-      <w:r>
-        <w:rPr>
-          <w:spacing w:val="-1"/>
-          <w:sz w:val="20"/>
-        </w:rPr>
-        <w:t xml:space="preserve"> </w:t>
-      </w:r>
-      <w:r>
-        <w:rPr>
-          <w:sz w:val="20"/>
-        </w:rPr>
-        <w:t>the</w:t>
-      </w:r>
-      <w:r>
-        <w:rPr>
-          <w:spacing w:val="-3"/>
-          <w:sz w:val="20"/>
-        </w:rPr>
-        <w:t xml:space="preserve"> </w:t>
-      </w:r>
-      <w:r>
-        <w:rPr>
-          <w:sz w:val="20"/>
-        </w:rPr>
-        <w:t>results</w:t>
-      </w:r>
-      <w:r>
-        <w:rPr>
-          <w:spacing w:val="-2"/>
-          <w:sz w:val="20"/>
-        </w:rPr>
-        <w:t xml:space="preserve"> </w:t>
-      </w:r>
-      <w:r>
-        <w:rPr>
-          <w:sz w:val="20"/>
-        </w:rPr>
-        <w:t>in</w:t>
-      </w:r>
-      <w:r>
-        <w:rPr>
-          <w:spacing w:val="-1"/>
-          <w:sz w:val="20"/>
-        </w:rPr>
-        <w:t xml:space="preserve"> </w:t>
-      </w:r>
-      <w:r>
-        <w:rPr>
-          <w:sz w:val="20"/>
-        </w:rPr>
-        <w:t>a</w:t>
-      </w:r>
-      <w:r>
-        <w:rPr>
-          <w:spacing w:val="-1"/>
-          <w:sz w:val="20"/>
-        </w:rPr>
-        <w:t xml:space="preserve"> </w:t>
-      </w:r>
-      <w:r>
-        <w:rPr>
-          <w:sz w:val="20"/>
-        </w:rPr>
-        <w:t>SQL</w:t>
-      </w:r>
-      <w:r>
-        <w:rPr>
-          <w:spacing w:val="-1"/>
-          <w:sz w:val="20"/>
-        </w:rPr>
-        <w:t xml:space="preserve"> </w:t>
-      </w:r>
-      <w:r>
-        <w:rPr>
-          <w:sz w:val="20"/>
-        </w:rPr>
-        <w:t>database,</w:t>
-      </w:r>
-      <w:r>
-        <w:rPr>
-          <w:spacing w:val="-4"/>
-          <w:sz w:val="20"/>
-        </w:rPr>
-        <w:t xml:space="preserve"> </w:t>
-      </w:r>
-      <w:r>
-        <w:rPr>
-          <w:sz w:val="20"/>
-        </w:rPr>
-        <w:t>&amp;</w:t>
-      </w:r>
-      <w:r>
-        <w:rPr>
-          <w:spacing w:val="-2"/>
-          <w:sz w:val="20"/>
-        </w:rPr>
-        <w:t xml:space="preserve"> </w:t>
-      </w:r>
-      <w:r>
-        <w:rPr>
-          <w:sz w:val="20"/>
-        </w:rPr>
-        <w:t>output</w:t>
-      </w:r>
-      <w:r>
-        <w:rPr>
-          <w:spacing w:val="-1"/>
-          <w:sz w:val="20"/>
-        </w:rPr>
-        <w:t xml:space="preserve"> </w:t>
-      </w:r>
-      <w:r>
-        <w:rPr>
-          <w:sz w:val="20"/>
-        </w:rPr>
-        <w:t>them</w:t>
-      </w:r>
-      <w:r>
-        <w:rPr>
-          <w:spacing w:val="-3"/>
-          <w:sz w:val="20"/>
-        </w:rPr>
-        <w:t xml:space="preserve"> </w:t>
-      </w:r>
-      <w:r>
-        <w:rPr>
-          <w:sz w:val="20"/>
-        </w:rPr>
-        <w:t>to</w:t>
-      </w:r>
-      <w:r>
-        <w:rPr>
-          <w:spacing w:val="-3"/>
-          <w:sz w:val="20"/>
-        </w:rPr>
-        <w:t xml:space="preserve"> </w:t>
-      </w:r>
-      <w:r>
-        <w:rPr>
-          <w:sz w:val="20"/>
-        </w:rPr>
-        <w:t>client</w:t>
-      </w:r>
-      <w:r>
-        <w:rPr>
-          <w:spacing w:val="-1"/>
-          <w:sz w:val="20"/>
-        </w:rPr>
-        <w:t xml:space="preserve"> </w:t>
-      </w:r>
-      <w:r>
-        <w:rPr>
-          <w:sz w:val="20"/>
-        </w:rPr>
-        <w:t>using</w:t>
-      </w:r>
-      <w:r>
-        <w:rPr>
-          <w:spacing w:val="-2"/>
-          <w:sz w:val="20"/>
-        </w:rPr>
-        <w:t xml:space="preserve"> </w:t>
-      </w:r>
-      <w:r>
-        <w:rPr>
-          <w:sz w:val="20"/>
-        </w:rPr>
-        <w:t>Apache</w:t>
-      </w:r>
-      <w:r>
-        <w:rPr>
-          <w:spacing w:val="-4"/>
-          <w:sz w:val="20"/>
-        </w:rPr>
-        <w:t xml:space="preserve"> </w:t>
-      </w:r>
-      <w:r>
-        <w:rPr>
-          <w:sz w:val="20"/>
-        </w:rPr>
-        <w:t>Flume</w:t>
-      </w:r>
-      <w:r>
-        <w:rPr>
-          <w:spacing w:val="-1"/>
-          <w:sz w:val="20"/>
-        </w:rPr>
-        <w:t xml:space="preserve"> </w:t>
-      </w:r>
-      <w:r>
-        <w:rPr>
-          <w:sz w:val="20"/>
-        </w:rPr>
-        <w:t>on</w:t>
-      </w:r>
-      <w:r>
-        <w:rPr>
-          <w:spacing w:val="-3"/>
-          <w:sz w:val="20"/>
-        </w:rPr>
-        <w:t xml:space="preserve"> </w:t>
-      </w:r>
-      <w:r>
-        <w:rPr>
-          <w:sz w:val="20"/>
-        </w:rPr>
-        <w:t>a single node Map-Reduce cluster.</w:t>
       </w:r>
     </w:p>
     <w:p>
@@ -4233,8 +3313,8 @@
         <w:tabs>
           <w:tab w:val="left" w:pos="9790"/>
         </w:tabs>
-        <w:spacing w:before="8"/>
-        <w:ind w:left="152"/>
+        <w:spacing w:before="5"/>
+        <w:ind w:left="153"/>
         <w:jc w:val="both"/>
         <w:rPr>
           <w:b/>
@@ -4423,7 +3503,15 @@
           <w:spacing w:val="-5"/>
           <w:sz w:val="19"/>
         </w:rPr>
-        <w:t>‘16</w:t>
+        <w:t>‘1</w:t>
+      </w:r>
+      <w:r>
+        <w:rPr>
+          <w:b/>
+          <w:spacing w:val="-5"/>
+          <w:sz w:val="19"/>
+        </w:rPr>
+        <w:t>7</w:t>
       </w:r>
     </w:p>
     <w:p>
@@ -4436,34 +3524,54 @@
         <w:tabs>
           <w:tab w:val="left" w:pos="881"/>
         </w:tabs>
-        <w:spacing w:before="2" w:line="237" w:lineRule="auto"/>
+        <w:spacing w:before="2"/>
         <w:ind w:right="301"/>
         <w:jc w:val="both"/>
         <w:rPr>
           <w:spacing w:val="-5"/>
           <w:sz w:val="20"/>
+          <w:lang w:val="en-IN"/>
         </w:rPr>
       </w:pPr>
       <w:r>
         <w:rPr>
           <w:spacing w:val="-5"/>
           <w:sz w:val="20"/>
-        </w:rPr>
-        <w:t>Improved existing website for tours and travels &amp; added functionalities for super users to upload new content on</w:t>
+          <w:lang w:val="en-IN"/>
+        </w:rPr>
+        <w:t>Developed a highly intuitive and customer-centric travel portal with a dynamic and user-friendly interface, leveraging Django, React</w:t>
       </w:r>
       <w:r>
         <w:rPr>
           <w:spacing w:val="-5"/>
           <w:sz w:val="20"/>
-        </w:rPr>
-        <w:t xml:space="preserve"> </w:t>
+          <w:lang w:val="en-IN"/>
+        </w:rPr>
+        <w:t>JS</w:t>
       </w:r>
       <w:r>
         <w:rPr>
           <w:spacing w:val="-5"/>
           <w:sz w:val="20"/>
-        </w:rPr>
-        <w:t>the feed, including an option for users to answer surveys regarding destinations using ReactJS, Django &amp; MySQL</w:t>
+          <w:lang w:val="en-IN"/>
+        </w:rPr>
+        <w:t xml:space="preserve">, </w:t>
+      </w:r>
+      <w:r>
+        <w:rPr>
+          <w:spacing w:val="-5"/>
+          <w:sz w:val="20"/>
+          <w:lang w:val="en-IN"/>
+        </w:rPr>
+        <w:t xml:space="preserve">Tailwind CSS, </w:t>
+      </w:r>
+      <w:r>
+        <w:rPr>
+          <w:spacing w:val="-5"/>
+          <w:sz w:val="20"/>
+          <w:lang w:val="en-IN"/>
+        </w:rPr>
+        <w:t>and MySQL for efficient content management.</w:t>
       </w:r>
     </w:p>
     <w:p>
@@ -5249,7 +4357,7 @@
         </w:rPr>
         <w:t xml:space="preserve"> </w:t>
       </w:r>
-      <w:hyperlink r:id="rId6">
+      <w:hyperlink r:id="rId7">
         <w:r>
           <w:rPr>
             <w:color w:val="0000FF"/>
@@ -5423,7 +4531,7 @@
         <w:rPr>
           <w:sz w:val="20"/>
         </w:rPr>
-        <w:t>using</w:t>
+        <w:t>utilising</w:t>
       </w:r>
       <w:r>
         <w:rPr>
@@ -5554,7 +4662,7 @@
         </w:rPr>
         <w:t xml:space="preserve"> </w:t>
       </w:r>
-      <w:hyperlink r:id="rId7">
+      <w:hyperlink r:id="rId8">
         <w:r>
           <w:rPr>
             <w:color w:val="0000FF"/>
@@ -5586,7 +4694,33 @@
         <w:rPr>
           <w:sz w:val="20"/>
         </w:rPr>
-        <w:t>Developed &amp; modeled a recommendation system to give similar questions based on a user’s query; modeled after Stack Overflow’s similar questions section</w:t>
+        <w:t xml:space="preserve">Developed &amp; </w:t>
+      </w:r>
+      <w:r>
+        <w:rPr>
+          <w:sz w:val="20"/>
+        </w:rPr>
+        <w:t>modelled</w:t>
+      </w:r>
+      <w:r>
+        <w:rPr>
+          <w:sz w:val="20"/>
+        </w:rPr>
+        <w:t xml:space="preserve"> a recommendation system to give similar questions based on a user’s query; </w:t>
+      </w:r>
+      <w:proofErr w:type="spellStart"/>
+      <w:r>
+        <w:rPr>
+          <w:sz w:val="20"/>
+        </w:rPr>
+        <w:t>modeled</w:t>
+      </w:r>
+      <w:proofErr w:type="spellEnd"/>
+      <w:r>
+        <w:rPr>
+          <w:sz w:val="20"/>
+        </w:rPr>
+        <w:t xml:space="preserve"> after Stack Overflow’s similar questions section</w:t>
       </w:r>
     </w:p>
     <w:p>
@@ -5658,7 +4792,7 @@
         </w:rPr>
         <w:t xml:space="preserve"> </w:t>
       </w:r>
-      <w:hyperlink r:id="rId8">
+      <w:hyperlink r:id="rId9">
         <w:r>
           <w:rPr>
             <w:color w:val="0000FF"/>
@@ -5683,7 +4817,7 @@
         </w:rPr>
         <w:t xml:space="preserve"> </w:t>
       </w:r>
-      <w:hyperlink r:id="rId9">
+      <w:hyperlink r:id="rId10">
         <w:r>
           <w:rPr>
             <w:color w:val="0000FF"/>
@@ -6304,6 +5438,13 @@
         </w:rPr>
         <w:t>Vue.JS</w:t>
       </w:r>
+      <w:r>
+        <w:rPr>
+          <w:spacing w:val="-2"/>
+          <w:sz w:val="20"/>
+        </w:rPr>
+        <w:t>, Tailwind CSS</w:t>
+      </w:r>
     </w:p>
     <w:p>
       <w:pPr>
@@ -6349,6 +5490,13 @@
       </w:r>
       <w:r>
         <w:rPr>
+          <w:spacing w:val="-11"/>
+          <w:sz w:val="20"/>
+        </w:rPr>
+        <w:t xml:space="preserve">NOSQL, DynamoDB, </w:t>
+      </w:r>
+      <w:r>
+        <w:rPr>
           <w:sz w:val="20"/>
         </w:rPr>
         <w:t>MongoDB,</w:t>
@@ -6405,6 +5553,45 @@
       </w:r>
       <w:r>
         <w:rPr>
+          <w:spacing w:val="-5"/>
+          <w:sz w:val="20"/>
+        </w:rPr>
+        <w:t xml:space="preserve"> </w:t>
+      </w:r>
+      <w:r>
+        <w:rPr>
+          <w:sz w:val="20"/>
+        </w:rPr>
+        <w:t>Unix,</w:t>
+      </w:r>
+      <w:r>
+        <w:rPr>
+          <w:spacing w:val="-6"/>
+          <w:sz w:val="20"/>
+        </w:rPr>
+        <w:t xml:space="preserve"> </w:t>
+      </w:r>
+      <w:r>
+        <w:rPr>
+          <w:sz w:val="20"/>
+        </w:rPr>
+        <w:t>CircleCI,</w:t>
+      </w:r>
+      <w:r>
+        <w:rPr>
+          <w:spacing w:val="-6"/>
+          <w:sz w:val="20"/>
+        </w:rPr>
+        <w:t xml:space="preserve"> </w:t>
+      </w:r>
+      <w:r>
+        <w:rPr>
+          <w:sz w:val="20"/>
+        </w:rPr>
+        <w:t>Docker,</w:t>
+      </w:r>
+      <w:r>
+        <w:rPr>
           <w:spacing w:val="-8"/>
           <w:sz w:val="20"/>
         </w:rPr>
@@ -6414,120 +5601,83 @@
         <w:rPr>
           <w:sz w:val="20"/>
         </w:rPr>
-        <w:t>Linux,</w:t>
-      </w:r>
-      <w:r>
-        <w:rPr>
-          <w:spacing w:val="-5"/>
-          <w:sz w:val="20"/>
-        </w:rPr>
-        <w:t xml:space="preserve"> </w:t>
-      </w:r>
-      <w:r>
-        <w:rPr>
-          <w:sz w:val="20"/>
-        </w:rPr>
-        <w:t>Unix,</w:t>
-      </w:r>
-      <w:r>
-        <w:rPr>
-          <w:spacing w:val="-6"/>
-          <w:sz w:val="20"/>
-        </w:rPr>
-        <w:t xml:space="preserve"> </w:t>
+        <w:t>Hadoop,</w:t>
+      </w:r>
+      <w:r>
+        <w:rPr>
+          <w:spacing w:val="-9"/>
+          <w:sz w:val="20"/>
+        </w:rPr>
+        <w:t xml:space="preserve"> </w:t>
+      </w:r>
+      <w:r>
+        <w:rPr>
+          <w:sz w:val="20"/>
+        </w:rPr>
+        <w:t>Map-Reduce,</w:t>
+      </w:r>
+      <w:r>
+        <w:rPr>
+          <w:spacing w:val="-7"/>
+          <w:sz w:val="20"/>
+        </w:rPr>
+        <w:t xml:space="preserve"> </w:t>
+      </w:r>
+      <w:r>
+        <w:rPr>
+          <w:sz w:val="20"/>
+        </w:rPr>
+        <w:t>Emacs,</w:t>
+      </w:r>
+      <w:r>
+        <w:rPr>
+          <w:spacing w:val="-7"/>
+          <w:sz w:val="20"/>
+        </w:rPr>
+        <w:t xml:space="preserve"> </w:t>
+      </w:r>
+      <w:r>
+        <w:rPr>
+          <w:sz w:val="20"/>
+        </w:rPr>
+        <w:t>Heroku,</w:t>
+      </w:r>
+      <w:r>
+        <w:rPr>
+          <w:spacing w:val="-7"/>
+          <w:sz w:val="20"/>
+        </w:rPr>
+        <w:t xml:space="preserve"> </w:t>
+      </w:r>
+      <w:r>
+        <w:rPr>
+          <w:spacing w:val="-2"/>
+          <w:sz w:val="20"/>
+        </w:rPr>
+        <w:t>Firebase</w:t>
+      </w:r>
+      <w:r>
+        <w:rPr>
+          <w:spacing w:val="-2"/>
+          <w:sz w:val="20"/>
+        </w:rPr>
+        <w:t xml:space="preserve">, </w:t>
       </w:r>
       <w:proofErr w:type="spellStart"/>
       <w:r>
         <w:rPr>
-          <w:sz w:val="20"/>
-        </w:rPr>
-        <w:t>CircleCI</w:t>
+          <w:spacing w:val="-2"/>
+          <w:sz w:val="20"/>
+        </w:rPr>
+        <w:t>Npm</w:t>
       </w:r>
       <w:proofErr w:type="spellEnd"/>
       <w:r>
         <w:rPr>
-          <w:sz w:val="20"/>
-        </w:rPr>
-        <w:t>,</w:t>
-      </w:r>
-      <w:r>
-        <w:rPr>
-          <w:spacing w:val="-6"/>
-          <w:sz w:val="20"/>
-        </w:rPr>
-        <w:t xml:space="preserve"> </w:t>
-      </w:r>
-      <w:r>
-        <w:rPr>
-          <w:sz w:val="20"/>
-        </w:rPr>
-        <w:t>Docker,</w:t>
-      </w:r>
-      <w:r>
-        <w:rPr>
-          <w:spacing w:val="-8"/>
-          <w:sz w:val="20"/>
-        </w:rPr>
-        <w:t xml:space="preserve"> </w:t>
-      </w:r>
-      <w:r>
-        <w:rPr>
-          <w:sz w:val="20"/>
-        </w:rPr>
-        <w:t>Hadoop,</w:t>
-      </w:r>
-      <w:r>
-        <w:rPr>
-          <w:spacing w:val="-9"/>
-          <w:sz w:val="20"/>
-        </w:rPr>
-        <w:t xml:space="preserve"> </w:t>
-      </w:r>
-      <w:r>
-        <w:rPr>
-          <w:sz w:val="20"/>
-        </w:rPr>
-        <w:t>Map-Reduce,</w:t>
-      </w:r>
-      <w:r>
-        <w:rPr>
-          <w:spacing w:val="-7"/>
-          <w:sz w:val="20"/>
-        </w:rPr>
-        <w:t xml:space="preserve"> </w:t>
-      </w:r>
-      <w:r>
-        <w:rPr>
-          <w:sz w:val="20"/>
-        </w:rPr>
-        <w:t>Emacs,</w:t>
-      </w:r>
-      <w:r>
-        <w:rPr>
-          <w:spacing w:val="-7"/>
-          <w:sz w:val="20"/>
-        </w:rPr>
-        <w:t xml:space="preserve"> </w:t>
-      </w:r>
-      <w:r>
-        <w:rPr>
-          <w:sz w:val="20"/>
-        </w:rPr>
-        <w:t>Heroku,</w:t>
-      </w:r>
-      <w:r>
-        <w:rPr>
-          <w:spacing w:val="-7"/>
-          <w:sz w:val="20"/>
-        </w:rPr>
-        <w:t xml:space="preserve"> </w:t>
-      </w:r>
-      <w:r>
-        <w:rPr>
           <w:spacing w:val="-2"/>
           <w:sz w:val="20"/>
         </w:rPr>
-        <w:t>Firebase</w:t>
+        <w:t>, Yarn, Webpack, Babel</w:t>
       </w:r>
     </w:p>
     <w:p>
@@ -7339,6 +6489,7 @@
     <w:qFormat/>
     <w:rPr>
       <w:rFonts w:ascii="Arial" w:eastAsia="Arial" w:hAnsi="Arial" w:cs="Arial"/>
+      <w:lang w:val="en-GB"/>
     </w:rPr>
   </w:style>
   <w:style w:type="paragraph" w:styleId="Heading1">
@@ -7377,7 +6528,6 @@
   <w:style w:type="character" w:default="1" w:styleId="DefaultParagraphFont">
     <w:name w:val="Default Paragraph Font"/>
     <w:uiPriority w:val="1"/>
-    <w:semiHidden/>
     <w:unhideWhenUsed/>
   </w:style>
   <w:style w:type="table" w:default="1" w:styleId="TableNormal">
